--- a/Casos de Uso/Archivos/IC0031 - Detener Ruleta.docx
+++ b/Casos de Uso/Archivos/IC0031 - Detener Ruleta.docx
@@ -1571,7 +1571,33 @@
           <w:sz w:val="24"/>
           <w:szCs w:val="40"/>
         </w:rPr>
-        <w:t>precios la ruleta por segunda vez para detenerla.</w:t>
+        <w:t>presiona la flecha en la parte superior de la pantalla</w:t>
+      </w:r>
+      <w:r>
+        <w:rPr>
+          <w:rFonts w:ascii="Arial" w:hAnsi="Arial" w:cs="Arial"/>
+          <w:sz w:val="24"/>
+          <w:szCs w:val="40"/>
+        </w:rPr>
+        <w:t xml:space="preserve"> </w:t>
+      </w:r>
+      <w:r>
+        <w:rPr>
+          <w:rFonts w:ascii="Arial" w:hAnsi="Arial" w:cs="Arial"/>
+          <w:sz w:val="24"/>
+          <w:szCs w:val="40"/>
+        </w:rPr>
+        <w:t>para detener la ruleta</w:t>
+      </w:r>
+      <w:bookmarkStart w:id="5" w:name="_GoBack"/>
+      <w:bookmarkEnd w:id="5"/>
+      <w:r>
+        <w:rPr>
+          <w:rFonts w:ascii="Arial" w:hAnsi="Arial" w:cs="Arial"/>
+          <w:sz w:val="24"/>
+          <w:szCs w:val="40"/>
+        </w:rPr>
+        <w:t>.</w:t>
       </w:r>
     </w:p>
     <w:p>
@@ -1707,7 +1733,7 @@
         </w:rPr>
         <w:tab/>
       </w:r>
-      <w:bookmarkStart w:id="5" w:name="secciones"/>
+      <w:bookmarkStart w:id="6" w:name="secciones"/>
       <w:r>
         <w:rPr>
           <w:rFonts w:ascii="Arial" w:hAnsi="Arial" w:cs="Arial"/>
@@ -1717,7 +1743,7 @@
         </w:rPr>
         <w:t>Secciones</w:t>
       </w:r>
-      <w:bookmarkEnd w:id="5"/>
+      <w:bookmarkEnd w:id="6"/>
     </w:p>
     <w:p>
       <w:pPr>
@@ -1779,7 +1805,7 @@
         </w:rPr>
         <w:tab/>
       </w:r>
-      <w:bookmarkStart w:id="6" w:name="flujosAlternos"/>
+      <w:bookmarkStart w:id="7" w:name="flujosAlternos"/>
       <w:r>
         <w:rPr>
           <w:rFonts w:ascii="Arial" w:hAnsi="Arial" w:cs="Arial"/>
@@ -1789,7 +1815,7 @@
         </w:rPr>
         <w:t>Flujos alternos</w:t>
       </w:r>
-      <w:bookmarkEnd w:id="6"/>
+      <w:bookmarkEnd w:id="7"/>
     </w:p>
     <w:p>
       <w:pPr>
@@ -1861,7 +1887,7 @@
         </w:rPr>
         <w:tab/>
       </w:r>
-      <w:bookmarkStart w:id="7" w:name="poscondiciones"/>
+      <w:bookmarkStart w:id="8" w:name="poscondiciones"/>
       <w:r>
         <w:rPr>
           <w:rFonts w:ascii="Arial" w:hAnsi="Arial" w:cs="Arial"/>
@@ -1871,7 +1897,7 @@
         </w:rPr>
         <w:t>Postcondiciones</w:t>
       </w:r>
-      <w:bookmarkEnd w:id="7"/>
+      <w:bookmarkEnd w:id="8"/>
     </w:p>
     <w:p>
       <w:pPr>
@@ -1949,8 +1975,6 @@
           <w:sz w:val="24"/>
         </w:rPr>
       </w:pPr>
-      <w:bookmarkStart w:id="8" w:name="_GoBack"/>
-      <w:bookmarkEnd w:id="8"/>
     </w:p>
     <w:p>
       <w:pPr>
